--- a/docassemble/DAZakladacSpolku/data/templates/Schuze.docx
+++ b/docassemble/DAZakladacSpolku/data/templates/Schuze.docx
@@ -1,6 +1,6 @@
 
 <file path=word/document.xml><?xml version="1.0" encoding="utf-8"?>
-<w:document xmlns:wpc="http://schemas.microsoft.com/office/word/2010/wordprocessingCanvas" xmlns:cx="http://schemas.microsoft.com/office/drawing/2014/chartex" xmlns:cx1="http://schemas.microsoft.com/office/drawing/2015/9/8/chartex" xmlns:cx2="http://schemas.microsoft.com/office/drawing/2015/10/21/chartex" xmlns:cx3="http://schemas.microsoft.com/office/drawing/2016/5/9/chartex" xmlns:cx4="http://schemas.microsoft.com/office/drawing/2016/5/10/chartex" xmlns:cx5="http://schemas.microsoft.com/office/drawing/2016/5/11/chartex" xmlns:cx6="http://schemas.microsoft.com/office/drawing/2016/5/12/chartex" xmlns:cx7="http://schemas.microsoft.com/office/drawing/2016/5/13/chartex" xmlns:cx8="http://schemas.microsoft.com/office/drawing/2016/5/14/chartex" xmlns:mc="http://schemas.openxmlformats.org/markup-compatibility/2006" xmlns:aink="http://schemas.microsoft.com/office/drawing/2016/ink" xmlns:am3d="http://schemas.microsoft.com/office/drawing/2017/model3d" xmlns:o="urn:schemas-microsoft-com:office:office" xmlns:r="http://schemas.openxmlformats.org/officeDocument/2006/relationships" xmlns:m="http://schemas.openxmlformats.org/officeDocument/2006/math" xmlns:v="urn:schemas-microsoft-com:vml" xmlns:wp14="http://schemas.microsoft.com/office/word/2010/wordprocessingDrawing" xmlns:wp="http://schemas.openxmlformats.org/drawingml/2006/wordprocessingDrawing" xmlns:w10="urn:schemas-microsoft-com:office:word" xmlns:w="http://schemas.openxmlformats.org/wordprocessingml/2006/main" xmlns:w14="http://schemas.microsoft.com/office/word/2010/wordml" xmlns:w15="http://schemas.microsoft.com/office/word/2012/wordml" xmlns:w16cex="http://schemas.microsoft.com/office/word/2018/wordml/cex" xmlns:w16cid="http://schemas.microsoft.com/office/word/2016/wordml/cid" xmlns:w16="http://schemas.microsoft.com/office/word/2018/wordml" xmlns:w16se="http://schemas.microsoft.com/office/word/2015/wordml/symex" xmlns:wpg="http://schemas.microsoft.com/office/word/2010/wordprocessingGroup" xmlns:wpi="http://schemas.microsoft.com/office/word/2010/wordprocessingInk" xmlns:wne="http://schemas.microsoft.com/office/word/2006/wordml" xmlns:wps="http://schemas.microsoft.com/office/word/2010/wordprocessingShape" mc:Ignorable="w14 w15 w16se w16cid w16 w16cex wp14">
+<w:document xmlns:wpc="http://schemas.microsoft.com/office/word/2010/wordprocessingCanvas" xmlns:cx="http://schemas.microsoft.com/office/drawing/2014/chartex" xmlns:cx1="http://schemas.microsoft.com/office/drawing/2015/9/8/chartex" xmlns:cx2="http://schemas.microsoft.com/office/drawing/2015/10/21/chartex" xmlns:cx3="http://schemas.microsoft.com/office/drawing/2016/5/9/chartex" xmlns:cx4="http://schemas.microsoft.com/office/drawing/2016/5/10/chartex" xmlns:cx5="http://schemas.microsoft.com/office/drawing/2016/5/11/chartex" xmlns:cx6="http://schemas.microsoft.com/office/drawing/2016/5/12/chartex" xmlns:cx7="http://schemas.microsoft.com/office/drawing/2016/5/13/chartex" xmlns:cx8="http://schemas.microsoft.com/office/drawing/2016/5/14/chartex" xmlns:mc="http://schemas.openxmlformats.org/markup-compatibility/2006" xmlns:aink="http://schemas.microsoft.com/office/drawing/2016/ink" xmlns:am3d="http://schemas.microsoft.com/office/drawing/2017/model3d" xmlns:o="urn:schemas-microsoft-com:office:office" xmlns:oel="http://schemas.microsoft.com/office/2019/extlst" xmlns:r="http://schemas.openxmlformats.org/officeDocument/2006/relationships" xmlns:m="http://schemas.openxmlformats.org/officeDocument/2006/math" xmlns:v="urn:schemas-microsoft-com:vml" xmlns:wp14="http://schemas.microsoft.com/office/word/2010/wordprocessingDrawing" xmlns:wp="http://schemas.openxmlformats.org/drawingml/2006/wordprocessingDrawing" xmlns:w10="urn:schemas-microsoft-com:office:word" xmlns:w="http://schemas.openxmlformats.org/wordprocessingml/2006/main" xmlns:w14="http://schemas.microsoft.com/office/word/2010/wordml" xmlns:w15="http://schemas.microsoft.com/office/word/2012/wordml" xmlns:w16cex="http://schemas.microsoft.com/office/word/2018/wordml/cex" xmlns:w16cid="http://schemas.microsoft.com/office/word/2016/wordml/cid" xmlns:w16="http://schemas.microsoft.com/office/word/2018/wordml" xmlns:w16du="http://schemas.microsoft.com/office/word/2023/wordml/word16du" xmlns:w16sdtdh="http://schemas.microsoft.com/office/word/2020/wordml/sdtdatahash" xmlns:w16se="http://schemas.microsoft.com/office/word/2015/wordml/symex" xmlns:wpg="http://schemas.microsoft.com/office/word/2010/wordprocessingGroup" xmlns:wpi="http://schemas.microsoft.com/office/word/2010/wordprocessingInk" xmlns:wne="http://schemas.microsoft.com/office/word/2006/wordml" xmlns:wps="http://schemas.microsoft.com/office/word/2010/wordprocessingShape" mc:Ignorable="w14 w15 w16se w16cid w16 w16cex w16sdtdh w16du wp14">
   <w:background w:color="FFFFFF"/>
   <w:body>
     <w:p>
@@ -345,7 +345,7 @@
     </w:p>
     <w:p>
       <w:pPr>
-        <w:pStyle w:val="Heading1"/>
+        <w:pStyle w:val="Nadpis1"/>
       </w:pPr>
       <w:r>
         <w:t>Program</w:t>
@@ -353,7 +353,7 @@
     </w:p>
     <w:p>
       <w:pPr>
-        <w:pStyle w:val="Heading1"/>
+        <w:pStyle w:val="Nadpis1"/>
         <w:numPr>
           <w:ilvl w:val="0"/>
           <w:numId w:val="4"/>
@@ -437,7 +437,7 @@
     </w:p>
     <w:p>
       <w:pPr>
-        <w:pStyle w:val="Heading1"/>
+        <w:pStyle w:val="Nadpis1"/>
         <w:numPr>
           <w:ilvl w:val="0"/>
           <w:numId w:val="4"/>
@@ -531,7 +531,7 @@
     </w:p>
     <w:p>
       <w:pPr>
-        <w:pStyle w:val="Heading1"/>
+        <w:pStyle w:val="Nadpis1"/>
         <w:numPr>
           <w:ilvl w:val="0"/>
           <w:numId w:val="4"/>
@@ -587,7 +587,7 @@
     </w:p>
     <w:p>
       <w:pPr>
-        <w:pStyle w:val="Heading1"/>
+        <w:pStyle w:val="Nadpis1"/>
       </w:pPr>
       <w:r>
         <w:t>Průběh schůze</w:t>
@@ -595,7 +595,7 @@
     </w:p>
     <w:p>
       <w:pPr>
-        <w:pStyle w:val="Heading1"/>
+        <w:pStyle w:val="Nadpis1"/>
         <w:numPr>
           <w:ilvl w:val="0"/>
           <w:numId w:val="6"/>
@@ -679,7 +679,7 @@
     </w:p>
     <w:p>
       <w:pPr>
-        <w:pStyle w:val="Heading1"/>
+        <w:pStyle w:val="Nadpis1"/>
         <w:numPr>
           <w:ilvl w:val="0"/>
           <w:numId w:val="6"/>
@@ -749,7 +749,7 @@
     </w:p>
     <w:p>
       <w:pPr>
-        <w:pStyle w:val="ListParagraph"/>
+        <w:pStyle w:val="Odstavecseseznamem"/>
         <w:numPr>
           <w:ilvl w:val="1"/>
           <w:numId w:val="6"/>
@@ -794,7 +794,7 @@
     </w:p>
     <w:p>
       <w:pPr>
-        <w:pStyle w:val="ListParagraph"/>
+        <w:pStyle w:val="Odstavecseseznamem"/>
         <w:numPr>
           <w:ilvl w:val="1"/>
           <w:numId w:val="6"/>
@@ -821,6 +821,7 @@
         <w:t xml:space="preserve"> </w:t>
       </w:r>
       <w:proofErr w:type="spellStart"/>
+      <w:proofErr w:type="gramStart"/>
       <w:r>
         <w:rPr>
           <w:color w:val="000000"/>
@@ -837,9 +838,10 @@
         <w:rPr>
           <w:color w:val="000000"/>
         </w:rPr>
-        <w:t>all</w:t>
-      </w:r>
-      <w:proofErr w:type="spellEnd"/>
+        <w:t>jednomyslne</w:t>
+      </w:r>
+      <w:proofErr w:type="spellEnd"/>
+      <w:proofErr w:type="gramEnd"/>
       <w:r>
         <w:rPr>
           <w:color w:val="000000"/>
@@ -849,7 +851,7 @@
     </w:p>
     <w:p>
       <w:pPr>
-        <w:pStyle w:val="ListParagraph"/>
+        <w:pStyle w:val="Odstavecseseznamem"/>
         <w:numPr>
           <w:ilvl w:val="1"/>
           <w:numId w:val="6"/>
@@ -861,7 +863,7 @@
     </w:p>
     <w:p>
       <w:pPr>
-        <w:pStyle w:val="ListParagraph"/>
+        <w:pStyle w:val="Odstavecseseznamem"/>
         <w:numPr>
           <w:ilvl w:val="1"/>
           <w:numId w:val="6"/>
@@ -881,7 +883,7 @@
     </w:p>
     <w:p>
       <w:pPr>
-        <w:pStyle w:val="ListParagraph"/>
+        <w:pStyle w:val="Odstavecseseznamem"/>
         <w:numPr>
           <w:ilvl w:val="1"/>
           <w:numId w:val="6"/>
@@ -930,7 +932,7 @@
     </w:p>
     <w:p>
       <w:pPr>
-        <w:pStyle w:val="ListParagraph"/>
+        <w:pStyle w:val="Odstavecseseznamem"/>
         <w:numPr>
           <w:ilvl w:val="1"/>
           <w:numId w:val="6"/>
@@ -979,7 +981,7 @@
     </w:p>
     <w:p>
       <w:pPr>
-        <w:pStyle w:val="ListParagraph"/>
+        <w:pStyle w:val="Odstavecseseznamem"/>
         <w:numPr>
           <w:ilvl w:val="1"/>
           <w:numId w:val="6"/>
@@ -1028,7 +1030,7 @@
     </w:p>
     <w:p>
       <w:pPr>
-        <w:pStyle w:val="ListParagraph"/>
+        <w:pStyle w:val="Odstavecseseznamem"/>
         <w:numPr>
           <w:ilvl w:val="1"/>
           <w:numId w:val="6"/>
@@ -1057,7 +1059,7 @@
     </w:p>
     <w:p>
       <w:pPr>
-        <w:pStyle w:val="ListParagraph"/>
+        <w:pStyle w:val="Odstavecseseznamem"/>
         <w:numPr>
           <w:ilvl w:val="1"/>
           <w:numId w:val="6"/>
@@ -1086,7 +1088,7 @@
     </w:p>
     <w:p>
       <w:pPr>
-        <w:pStyle w:val="ListParagraph"/>
+        <w:pStyle w:val="Odstavecseseznamem"/>
         <w:numPr>
           <w:ilvl w:val="1"/>
           <w:numId w:val="6"/>
@@ -1137,7 +1139,7 @@
     </w:p>
     <w:p>
       <w:pPr>
-        <w:pStyle w:val="ListParagraph"/>
+        <w:pStyle w:val="Odstavecseseznamem"/>
         <w:numPr>
           <w:ilvl w:val="1"/>
           <w:numId w:val="6"/>
@@ -1187,7 +1189,7 @@
     </w:p>
     <w:p>
       <w:pPr>
-        <w:pStyle w:val="ListParagraph"/>
+        <w:pStyle w:val="Odstavecseseznamem"/>
         <w:numPr>
           <w:ilvl w:val="1"/>
           <w:numId w:val="6"/>
@@ -1238,7 +1240,7 @@
     </w:p>
     <w:p>
       <w:pPr>
-        <w:pStyle w:val="List"/>
+        <w:pStyle w:val="Seznam"/>
         <w:numPr>
           <w:ilvl w:val="1"/>
           <w:numId w:val="6"/>
@@ -1465,7 +1467,7 @@
     </w:p>
     <w:p>
       <w:pPr>
-        <w:pStyle w:val="List"/>
+        <w:pStyle w:val="Seznam"/>
         <w:numPr>
           <w:ilvl w:val="1"/>
           <w:numId w:val="6"/>
@@ -1498,7 +1500,7 @@
     </w:p>
     <w:p>
       <w:pPr>
-        <w:pStyle w:val="List"/>
+        <w:pStyle w:val="Seznam"/>
         <w:numPr>
           <w:ilvl w:val="1"/>
           <w:numId w:val="6"/>
@@ -1537,7 +1539,7 @@
     </w:p>
     <w:p>
       <w:pPr>
-        <w:pStyle w:val="List"/>
+        <w:pStyle w:val="Seznam"/>
         <w:numPr>
           <w:ilvl w:val="1"/>
           <w:numId w:val="6"/>
@@ -1735,7 +1737,7 @@
     </w:p>
     <w:p>
       <w:pPr>
-        <w:pStyle w:val="ListParagraph"/>
+        <w:pStyle w:val="Odstavecseseznamem"/>
         <w:numPr>
           <w:ilvl w:val="1"/>
           <w:numId w:val="6"/>
@@ -1770,7 +1772,7 @@
     </w:p>
     <w:p>
       <w:pPr>
-        <w:pStyle w:val="Heading1"/>
+        <w:pStyle w:val="Nadpis1"/>
         <w:numPr>
           <w:ilvl w:val="0"/>
           <w:numId w:val="6"/>
@@ -2988,7 +2990,7 @@
 </file>
 
 <file path=word/endnotes.xml><?xml version="1.0" encoding="utf-8"?>
-<w:endnotes xmlns:wpc="http://schemas.microsoft.com/office/word/2010/wordprocessingCanvas" xmlns:cx="http://schemas.microsoft.com/office/drawing/2014/chartex" xmlns:cx1="http://schemas.microsoft.com/office/drawing/2015/9/8/chartex" xmlns:cx2="http://schemas.microsoft.com/office/drawing/2015/10/21/chartex" xmlns:cx3="http://schemas.microsoft.com/office/drawing/2016/5/9/chartex" xmlns:cx4="http://schemas.microsoft.com/office/drawing/2016/5/10/chartex" xmlns:cx5="http://schemas.microsoft.com/office/drawing/2016/5/11/chartex" xmlns:cx6="http://schemas.microsoft.com/office/drawing/2016/5/12/chartex" xmlns:cx7="http://schemas.microsoft.com/office/drawing/2016/5/13/chartex" xmlns:cx8="http://schemas.microsoft.com/office/drawing/2016/5/14/chartex" xmlns:mc="http://schemas.openxmlformats.org/markup-compatibility/2006" xmlns:aink="http://schemas.microsoft.com/office/drawing/2016/ink" xmlns:am3d="http://schemas.microsoft.com/office/drawing/2017/model3d" xmlns:o="urn:schemas-microsoft-com:office:office" xmlns:r="http://schemas.openxmlformats.org/officeDocument/2006/relationships" xmlns:m="http://schemas.openxmlformats.org/officeDocument/2006/math" xmlns:v="urn:schemas-microsoft-com:vml" xmlns:wp14="http://schemas.microsoft.com/office/word/2010/wordprocessingDrawing" xmlns:wp="http://schemas.openxmlformats.org/drawingml/2006/wordprocessingDrawing" xmlns:w10="urn:schemas-microsoft-com:office:word" xmlns:w="http://schemas.openxmlformats.org/wordprocessingml/2006/main" xmlns:w14="http://schemas.microsoft.com/office/word/2010/wordml" xmlns:w15="http://schemas.microsoft.com/office/word/2012/wordml" xmlns:w16cex="http://schemas.microsoft.com/office/word/2018/wordml/cex" xmlns:w16cid="http://schemas.microsoft.com/office/word/2016/wordml/cid" xmlns:w16="http://schemas.microsoft.com/office/word/2018/wordml" xmlns:w16se="http://schemas.microsoft.com/office/word/2015/wordml/symex" xmlns:wpg="http://schemas.microsoft.com/office/word/2010/wordprocessingGroup" xmlns:wpi="http://schemas.microsoft.com/office/word/2010/wordprocessingInk" xmlns:wne="http://schemas.microsoft.com/office/word/2006/wordml" xmlns:wps="http://schemas.microsoft.com/office/word/2010/wordprocessingShape" mc:Ignorable="w14 w15 w16se w16cid w16 w16cex wp14">
+<w:endnotes xmlns:wpc="http://schemas.microsoft.com/office/word/2010/wordprocessingCanvas" xmlns:cx="http://schemas.microsoft.com/office/drawing/2014/chartex" xmlns:cx1="http://schemas.microsoft.com/office/drawing/2015/9/8/chartex" xmlns:cx2="http://schemas.microsoft.com/office/drawing/2015/10/21/chartex" xmlns:cx3="http://schemas.microsoft.com/office/drawing/2016/5/9/chartex" xmlns:cx4="http://schemas.microsoft.com/office/drawing/2016/5/10/chartex" xmlns:cx5="http://schemas.microsoft.com/office/drawing/2016/5/11/chartex" xmlns:cx6="http://schemas.microsoft.com/office/drawing/2016/5/12/chartex" xmlns:cx7="http://schemas.microsoft.com/office/drawing/2016/5/13/chartex" xmlns:cx8="http://schemas.microsoft.com/office/drawing/2016/5/14/chartex" xmlns:mc="http://schemas.openxmlformats.org/markup-compatibility/2006" xmlns:aink="http://schemas.microsoft.com/office/drawing/2016/ink" xmlns:am3d="http://schemas.microsoft.com/office/drawing/2017/model3d" xmlns:o="urn:schemas-microsoft-com:office:office" xmlns:oel="http://schemas.microsoft.com/office/2019/extlst" xmlns:r="http://schemas.openxmlformats.org/officeDocument/2006/relationships" xmlns:m="http://schemas.openxmlformats.org/officeDocument/2006/math" xmlns:v="urn:schemas-microsoft-com:vml" xmlns:wp14="http://schemas.microsoft.com/office/word/2010/wordprocessingDrawing" xmlns:wp="http://schemas.openxmlformats.org/drawingml/2006/wordprocessingDrawing" xmlns:w10="urn:schemas-microsoft-com:office:word" xmlns:w="http://schemas.openxmlformats.org/wordprocessingml/2006/main" xmlns:w14="http://schemas.microsoft.com/office/word/2010/wordml" xmlns:w15="http://schemas.microsoft.com/office/word/2012/wordml" xmlns:w16cex="http://schemas.microsoft.com/office/word/2018/wordml/cex" xmlns:w16cid="http://schemas.microsoft.com/office/word/2016/wordml/cid" xmlns:w16="http://schemas.microsoft.com/office/word/2018/wordml" xmlns:w16du="http://schemas.microsoft.com/office/word/2023/wordml/word16du" xmlns:w16sdtdh="http://schemas.microsoft.com/office/word/2020/wordml/sdtdatahash" xmlns:w16se="http://schemas.microsoft.com/office/word/2015/wordml/symex" xmlns:wpg="http://schemas.microsoft.com/office/word/2010/wordprocessingGroup" xmlns:wpi="http://schemas.microsoft.com/office/word/2010/wordprocessingInk" xmlns:wne="http://schemas.microsoft.com/office/word/2006/wordml" xmlns:wps="http://schemas.microsoft.com/office/word/2010/wordprocessingShape" mc:Ignorable="w14 w15 w16se w16cid w16 w16cex w16sdtdh w16du wp14">
   <w:endnote w:type="separator" w:id="-1">
     <w:p>
       <w:pPr>
@@ -3013,10 +3015,10 @@
 </file>
 
 <file path=word/footer1.xml><?xml version="1.0" encoding="utf-8"?>
-<w:ftr xmlns:wpc="http://schemas.microsoft.com/office/word/2010/wordprocessingCanvas" xmlns:cx="http://schemas.microsoft.com/office/drawing/2014/chartex" xmlns:cx1="http://schemas.microsoft.com/office/drawing/2015/9/8/chartex" xmlns:cx2="http://schemas.microsoft.com/office/drawing/2015/10/21/chartex" xmlns:cx3="http://schemas.microsoft.com/office/drawing/2016/5/9/chartex" xmlns:cx4="http://schemas.microsoft.com/office/drawing/2016/5/10/chartex" xmlns:cx5="http://schemas.microsoft.com/office/drawing/2016/5/11/chartex" xmlns:cx6="http://schemas.microsoft.com/office/drawing/2016/5/12/chartex" xmlns:cx7="http://schemas.microsoft.com/office/drawing/2016/5/13/chartex" xmlns:cx8="http://schemas.microsoft.com/office/drawing/2016/5/14/chartex" xmlns:mc="http://schemas.openxmlformats.org/markup-compatibility/2006" xmlns:aink="http://schemas.microsoft.com/office/drawing/2016/ink" xmlns:am3d="http://schemas.microsoft.com/office/drawing/2017/model3d" xmlns:o="urn:schemas-microsoft-com:office:office" xmlns:r="http://schemas.openxmlformats.org/officeDocument/2006/relationships" xmlns:m="http://schemas.openxmlformats.org/officeDocument/2006/math" xmlns:v="urn:schemas-microsoft-com:vml" xmlns:wp14="http://schemas.microsoft.com/office/word/2010/wordprocessingDrawing" xmlns:wp="http://schemas.openxmlformats.org/drawingml/2006/wordprocessingDrawing" xmlns:w10="urn:schemas-microsoft-com:office:word" xmlns:w="http://schemas.openxmlformats.org/wordprocessingml/2006/main" xmlns:w14="http://schemas.microsoft.com/office/word/2010/wordml" xmlns:w15="http://schemas.microsoft.com/office/word/2012/wordml" xmlns:w16cex="http://schemas.microsoft.com/office/word/2018/wordml/cex" xmlns:w16cid="http://schemas.microsoft.com/office/word/2016/wordml/cid" xmlns:w16="http://schemas.microsoft.com/office/word/2018/wordml" xmlns:w16se="http://schemas.microsoft.com/office/word/2015/wordml/symex" xmlns:wpg="http://schemas.microsoft.com/office/word/2010/wordprocessingGroup" xmlns:wpi="http://schemas.microsoft.com/office/word/2010/wordprocessingInk" xmlns:wne="http://schemas.microsoft.com/office/word/2006/wordml" xmlns:wps="http://schemas.microsoft.com/office/word/2010/wordprocessingShape" mc:Ignorable="w14 w15 w16se w16cid w16 w16cex wp14">
+<w:ftr xmlns:wpc="http://schemas.microsoft.com/office/word/2010/wordprocessingCanvas" xmlns:cx="http://schemas.microsoft.com/office/drawing/2014/chartex" xmlns:cx1="http://schemas.microsoft.com/office/drawing/2015/9/8/chartex" xmlns:cx2="http://schemas.microsoft.com/office/drawing/2015/10/21/chartex" xmlns:cx3="http://schemas.microsoft.com/office/drawing/2016/5/9/chartex" xmlns:cx4="http://schemas.microsoft.com/office/drawing/2016/5/10/chartex" xmlns:cx5="http://schemas.microsoft.com/office/drawing/2016/5/11/chartex" xmlns:cx6="http://schemas.microsoft.com/office/drawing/2016/5/12/chartex" xmlns:cx7="http://schemas.microsoft.com/office/drawing/2016/5/13/chartex" xmlns:cx8="http://schemas.microsoft.com/office/drawing/2016/5/14/chartex" xmlns:mc="http://schemas.openxmlformats.org/markup-compatibility/2006" xmlns:aink="http://schemas.microsoft.com/office/drawing/2016/ink" xmlns:am3d="http://schemas.microsoft.com/office/drawing/2017/model3d" xmlns:o="urn:schemas-microsoft-com:office:office" xmlns:oel="http://schemas.microsoft.com/office/2019/extlst" xmlns:r="http://schemas.openxmlformats.org/officeDocument/2006/relationships" xmlns:m="http://schemas.openxmlformats.org/officeDocument/2006/math" xmlns:v="urn:schemas-microsoft-com:vml" xmlns:wp14="http://schemas.microsoft.com/office/word/2010/wordprocessingDrawing" xmlns:wp="http://schemas.openxmlformats.org/drawingml/2006/wordprocessingDrawing" xmlns:w10="urn:schemas-microsoft-com:office:word" xmlns:w="http://schemas.openxmlformats.org/wordprocessingml/2006/main" xmlns:w14="http://schemas.microsoft.com/office/word/2010/wordml" xmlns:w15="http://schemas.microsoft.com/office/word/2012/wordml" xmlns:w16cex="http://schemas.microsoft.com/office/word/2018/wordml/cex" xmlns:w16cid="http://schemas.microsoft.com/office/word/2016/wordml/cid" xmlns:w16="http://schemas.microsoft.com/office/word/2018/wordml" xmlns:w16du="http://schemas.microsoft.com/office/word/2023/wordml/word16du" xmlns:w16sdtdh="http://schemas.microsoft.com/office/word/2020/wordml/sdtdatahash" xmlns:w16se="http://schemas.microsoft.com/office/word/2015/wordml/symex" xmlns:wpg="http://schemas.microsoft.com/office/word/2010/wordprocessingGroup" xmlns:wpi="http://schemas.microsoft.com/office/word/2010/wordprocessingInk" xmlns:wne="http://schemas.microsoft.com/office/word/2006/wordml" xmlns:wps="http://schemas.microsoft.com/office/word/2010/wordprocessingShape" mc:Ignorable="w14 w15 w16se w16cid w16 w16cex w16sdtdh w16du wp14">
   <w:p>
     <w:pPr>
-      <w:pStyle w:val="Footer"/>
+      <w:pStyle w:val="Zpat"/>
       <w:jc w:val="right"/>
     </w:pPr>
     <w:r>
@@ -3037,30 +3039,20 @@
     <w:r>
       <w:t xml:space="preserve"> z </w:t>
     </w:r>
-    <w:r>
-      <w:fldChar w:fldCharType="begin"/>
-    </w:r>
-    <w:r>
-      <w:instrText xml:space="preserve"> NUMPAGES   \* MERGEFORMAT </w:instrText>
-    </w:r>
-    <w:r>
-      <w:fldChar w:fldCharType="separate"/>
-    </w:r>
-    <w:r>
-      <w:t>4</w:t>
-    </w:r>
-    <w:r>
-      <w:fldChar w:fldCharType="end"/>
-    </w:r>
+    <w:fldSimple w:instr=" NUMPAGES   \* MERGEFORMAT ">
+      <w:r>
+        <w:t>4</w:t>
+      </w:r>
+    </w:fldSimple>
   </w:p>
 </w:ftr>
 </file>
 
 <file path=word/footer2.xml><?xml version="1.0" encoding="utf-8"?>
-<w:ftr xmlns:wpc="http://schemas.microsoft.com/office/word/2010/wordprocessingCanvas" xmlns:cx="http://schemas.microsoft.com/office/drawing/2014/chartex" xmlns:cx1="http://schemas.microsoft.com/office/drawing/2015/9/8/chartex" xmlns:cx2="http://schemas.microsoft.com/office/drawing/2015/10/21/chartex" xmlns:cx3="http://schemas.microsoft.com/office/drawing/2016/5/9/chartex" xmlns:cx4="http://schemas.microsoft.com/office/drawing/2016/5/10/chartex" xmlns:cx5="http://schemas.microsoft.com/office/drawing/2016/5/11/chartex" xmlns:cx6="http://schemas.microsoft.com/office/drawing/2016/5/12/chartex" xmlns:cx7="http://schemas.microsoft.com/office/drawing/2016/5/13/chartex" xmlns:cx8="http://schemas.microsoft.com/office/drawing/2016/5/14/chartex" xmlns:mc="http://schemas.openxmlformats.org/markup-compatibility/2006" xmlns:aink="http://schemas.microsoft.com/office/drawing/2016/ink" xmlns:am3d="http://schemas.microsoft.com/office/drawing/2017/model3d" xmlns:o="urn:schemas-microsoft-com:office:office" xmlns:r="http://schemas.openxmlformats.org/officeDocument/2006/relationships" xmlns:m="http://schemas.openxmlformats.org/officeDocument/2006/math" xmlns:v="urn:schemas-microsoft-com:vml" xmlns:wp14="http://schemas.microsoft.com/office/word/2010/wordprocessingDrawing" xmlns:wp="http://schemas.openxmlformats.org/drawingml/2006/wordprocessingDrawing" xmlns:w10="urn:schemas-microsoft-com:office:word" xmlns:w="http://schemas.openxmlformats.org/wordprocessingml/2006/main" xmlns:w14="http://schemas.microsoft.com/office/word/2010/wordml" xmlns:w15="http://schemas.microsoft.com/office/word/2012/wordml" xmlns:w16cex="http://schemas.microsoft.com/office/word/2018/wordml/cex" xmlns:w16cid="http://schemas.microsoft.com/office/word/2016/wordml/cid" xmlns:w16="http://schemas.microsoft.com/office/word/2018/wordml" xmlns:w16se="http://schemas.microsoft.com/office/word/2015/wordml/symex" xmlns:wpg="http://schemas.microsoft.com/office/word/2010/wordprocessingGroup" xmlns:wpi="http://schemas.microsoft.com/office/word/2010/wordprocessingInk" xmlns:wne="http://schemas.microsoft.com/office/word/2006/wordml" xmlns:wps="http://schemas.microsoft.com/office/word/2010/wordprocessingShape" mc:Ignorable="w14 w15 w16se w16cid w16 w16cex wp14">
+<w:ftr xmlns:wpc="http://schemas.microsoft.com/office/word/2010/wordprocessingCanvas" xmlns:cx="http://schemas.microsoft.com/office/drawing/2014/chartex" xmlns:cx1="http://schemas.microsoft.com/office/drawing/2015/9/8/chartex" xmlns:cx2="http://schemas.microsoft.com/office/drawing/2015/10/21/chartex" xmlns:cx3="http://schemas.microsoft.com/office/drawing/2016/5/9/chartex" xmlns:cx4="http://schemas.microsoft.com/office/drawing/2016/5/10/chartex" xmlns:cx5="http://schemas.microsoft.com/office/drawing/2016/5/11/chartex" xmlns:cx6="http://schemas.microsoft.com/office/drawing/2016/5/12/chartex" xmlns:cx7="http://schemas.microsoft.com/office/drawing/2016/5/13/chartex" xmlns:cx8="http://schemas.microsoft.com/office/drawing/2016/5/14/chartex" xmlns:mc="http://schemas.openxmlformats.org/markup-compatibility/2006" xmlns:aink="http://schemas.microsoft.com/office/drawing/2016/ink" xmlns:am3d="http://schemas.microsoft.com/office/drawing/2017/model3d" xmlns:o="urn:schemas-microsoft-com:office:office" xmlns:oel="http://schemas.microsoft.com/office/2019/extlst" xmlns:r="http://schemas.openxmlformats.org/officeDocument/2006/relationships" xmlns:m="http://schemas.openxmlformats.org/officeDocument/2006/math" xmlns:v="urn:schemas-microsoft-com:vml" xmlns:wp14="http://schemas.microsoft.com/office/word/2010/wordprocessingDrawing" xmlns:wp="http://schemas.openxmlformats.org/drawingml/2006/wordprocessingDrawing" xmlns:w10="urn:schemas-microsoft-com:office:word" xmlns:w="http://schemas.openxmlformats.org/wordprocessingml/2006/main" xmlns:w14="http://schemas.microsoft.com/office/word/2010/wordml" xmlns:w15="http://schemas.microsoft.com/office/word/2012/wordml" xmlns:w16cex="http://schemas.microsoft.com/office/word/2018/wordml/cex" xmlns:w16cid="http://schemas.microsoft.com/office/word/2016/wordml/cid" xmlns:w16="http://schemas.microsoft.com/office/word/2018/wordml" xmlns:w16du="http://schemas.microsoft.com/office/word/2023/wordml/word16du" xmlns:w16sdtdh="http://schemas.microsoft.com/office/word/2020/wordml/sdtdatahash" xmlns:w16se="http://schemas.microsoft.com/office/word/2015/wordml/symex" xmlns:wpg="http://schemas.microsoft.com/office/word/2010/wordprocessingGroup" xmlns:wpi="http://schemas.microsoft.com/office/word/2010/wordprocessingInk" xmlns:wne="http://schemas.microsoft.com/office/word/2006/wordml" xmlns:wps="http://schemas.microsoft.com/office/word/2010/wordprocessingShape" mc:Ignorable="w14 w15 w16se w16cid w16 w16cex w16sdtdh w16du wp14">
   <w:p>
     <w:pPr>
-      <w:pStyle w:val="Footer"/>
+      <w:pStyle w:val="Zpat"/>
       <w:jc w:val="right"/>
     </w:pPr>
     <w:r>
@@ -3097,7 +3089,7 @@
 </file>
 
 <file path=word/footnotes.xml><?xml version="1.0" encoding="utf-8"?>
-<w:footnotes xmlns:wpc="http://schemas.microsoft.com/office/word/2010/wordprocessingCanvas" xmlns:cx="http://schemas.microsoft.com/office/drawing/2014/chartex" xmlns:cx1="http://schemas.microsoft.com/office/drawing/2015/9/8/chartex" xmlns:cx2="http://schemas.microsoft.com/office/drawing/2015/10/21/chartex" xmlns:cx3="http://schemas.microsoft.com/office/drawing/2016/5/9/chartex" xmlns:cx4="http://schemas.microsoft.com/office/drawing/2016/5/10/chartex" xmlns:cx5="http://schemas.microsoft.com/office/drawing/2016/5/11/chartex" xmlns:cx6="http://schemas.microsoft.com/office/drawing/2016/5/12/chartex" xmlns:cx7="http://schemas.microsoft.com/office/drawing/2016/5/13/chartex" xmlns:cx8="http://schemas.microsoft.com/office/drawing/2016/5/14/chartex" xmlns:mc="http://schemas.openxmlformats.org/markup-compatibility/2006" xmlns:aink="http://schemas.microsoft.com/office/drawing/2016/ink" xmlns:am3d="http://schemas.microsoft.com/office/drawing/2017/model3d" xmlns:o="urn:schemas-microsoft-com:office:office" xmlns:r="http://schemas.openxmlformats.org/officeDocument/2006/relationships" xmlns:m="http://schemas.openxmlformats.org/officeDocument/2006/math" xmlns:v="urn:schemas-microsoft-com:vml" xmlns:wp14="http://schemas.microsoft.com/office/word/2010/wordprocessingDrawing" xmlns:wp="http://schemas.openxmlformats.org/drawingml/2006/wordprocessingDrawing" xmlns:w10="urn:schemas-microsoft-com:office:word" xmlns:w="http://schemas.openxmlformats.org/wordprocessingml/2006/main" xmlns:w14="http://schemas.microsoft.com/office/word/2010/wordml" xmlns:w15="http://schemas.microsoft.com/office/word/2012/wordml" xmlns:w16cex="http://schemas.microsoft.com/office/word/2018/wordml/cex" xmlns:w16cid="http://schemas.microsoft.com/office/word/2016/wordml/cid" xmlns:w16="http://schemas.microsoft.com/office/word/2018/wordml" xmlns:w16se="http://schemas.microsoft.com/office/word/2015/wordml/symex" xmlns:wpg="http://schemas.microsoft.com/office/word/2010/wordprocessingGroup" xmlns:wpi="http://schemas.microsoft.com/office/word/2010/wordprocessingInk" xmlns:wne="http://schemas.microsoft.com/office/word/2006/wordml" xmlns:wps="http://schemas.microsoft.com/office/word/2010/wordprocessingShape" mc:Ignorable="w14 w15 w16se w16cid w16 w16cex wp14">
+<w:footnotes xmlns:wpc="http://schemas.microsoft.com/office/word/2010/wordprocessingCanvas" xmlns:cx="http://schemas.microsoft.com/office/drawing/2014/chartex" xmlns:cx1="http://schemas.microsoft.com/office/drawing/2015/9/8/chartex" xmlns:cx2="http://schemas.microsoft.com/office/drawing/2015/10/21/chartex" xmlns:cx3="http://schemas.microsoft.com/office/drawing/2016/5/9/chartex" xmlns:cx4="http://schemas.microsoft.com/office/drawing/2016/5/10/chartex" xmlns:cx5="http://schemas.microsoft.com/office/drawing/2016/5/11/chartex" xmlns:cx6="http://schemas.microsoft.com/office/drawing/2016/5/12/chartex" xmlns:cx7="http://schemas.microsoft.com/office/drawing/2016/5/13/chartex" xmlns:cx8="http://schemas.microsoft.com/office/drawing/2016/5/14/chartex" xmlns:mc="http://schemas.openxmlformats.org/markup-compatibility/2006" xmlns:aink="http://schemas.microsoft.com/office/drawing/2016/ink" xmlns:am3d="http://schemas.microsoft.com/office/drawing/2017/model3d" xmlns:o="urn:schemas-microsoft-com:office:office" xmlns:oel="http://schemas.microsoft.com/office/2019/extlst" xmlns:r="http://schemas.openxmlformats.org/officeDocument/2006/relationships" xmlns:m="http://schemas.openxmlformats.org/officeDocument/2006/math" xmlns:v="urn:schemas-microsoft-com:vml" xmlns:wp14="http://schemas.microsoft.com/office/word/2010/wordprocessingDrawing" xmlns:wp="http://schemas.openxmlformats.org/drawingml/2006/wordprocessingDrawing" xmlns:w10="urn:schemas-microsoft-com:office:word" xmlns:w="http://schemas.openxmlformats.org/wordprocessingml/2006/main" xmlns:w14="http://schemas.microsoft.com/office/word/2010/wordml" xmlns:w15="http://schemas.microsoft.com/office/word/2012/wordml" xmlns:w16cex="http://schemas.microsoft.com/office/word/2018/wordml/cex" xmlns:w16cid="http://schemas.microsoft.com/office/word/2016/wordml/cid" xmlns:w16="http://schemas.microsoft.com/office/word/2018/wordml" xmlns:w16du="http://schemas.microsoft.com/office/word/2023/wordml/word16du" xmlns:w16sdtdh="http://schemas.microsoft.com/office/word/2020/wordml/sdtdatahash" xmlns:w16se="http://schemas.microsoft.com/office/word/2015/wordml/symex" xmlns:wpg="http://schemas.microsoft.com/office/word/2010/wordprocessingGroup" xmlns:wpi="http://schemas.microsoft.com/office/word/2010/wordprocessingInk" xmlns:wne="http://schemas.microsoft.com/office/word/2006/wordml" xmlns:wps="http://schemas.microsoft.com/office/word/2010/wordprocessingShape" mc:Ignorable="w14 w15 w16se w16cid w16 w16cex w16sdtdh w16du wp14">
   <w:footnote w:type="separator" w:id="-1">
     <w:p>
       <w:pPr>
@@ -3122,7 +3114,7 @@
 </file>
 
 <file path=word/numbering.xml><?xml version="1.0" encoding="utf-8"?>
-<w:numbering xmlns:wpc="http://schemas.microsoft.com/office/word/2010/wordprocessingCanvas" xmlns:cx="http://schemas.microsoft.com/office/drawing/2014/chartex" xmlns:cx1="http://schemas.microsoft.com/office/drawing/2015/9/8/chartex" xmlns:cx2="http://schemas.microsoft.com/office/drawing/2015/10/21/chartex" xmlns:cx3="http://schemas.microsoft.com/office/drawing/2016/5/9/chartex" xmlns:cx4="http://schemas.microsoft.com/office/drawing/2016/5/10/chartex" xmlns:cx5="http://schemas.microsoft.com/office/drawing/2016/5/11/chartex" xmlns:cx6="http://schemas.microsoft.com/office/drawing/2016/5/12/chartex" xmlns:cx7="http://schemas.microsoft.com/office/drawing/2016/5/13/chartex" xmlns:cx8="http://schemas.microsoft.com/office/drawing/2016/5/14/chartex" xmlns:mc="http://schemas.openxmlformats.org/markup-compatibility/2006" xmlns:aink="http://schemas.microsoft.com/office/drawing/2016/ink" xmlns:am3d="http://schemas.microsoft.com/office/drawing/2017/model3d" xmlns:o="urn:schemas-microsoft-com:office:office" xmlns:r="http://schemas.openxmlformats.org/officeDocument/2006/relationships" xmlns:m="http://schemas.openxmlformats.org/officeDocument/2006/math" xmlns:v="urn:schemas-microsoft-com:vml" xmlns:wp14="http://schemas.microsoft.com/office/word/2010/wordprocessingDrawing" xmlns:wp="http://schemas.openxmlformats.org/drawingml/2006/wordprocessingDrawing" xmlns:w10="urn:schemas-microsoft-com:office:word" xmlns:w="http://schemas.openxmlformats.org/wordprocessingml/2006/main" xmlns:w14="http://schemas.microsoft.com/office/word/2010/wordml" xmlns:w15="http://schemas.microsoft.com/office/word/2012/wordml" xmlns:w16cex="http://schemas.microsoft.com/office/word/2018/wordml/cex" xmlns:w16cid="http://schemas.microsoft.com/office/word/2016/wordml/cid" xmlns:w16="http://schemas.microsoft.com/office/word/2018/wordml" xmlns:w16se="http://schemas.microsoft.com/office/word/2015/wordml/symex" xmlns:wpg="http://schemas.microsoft.com/office/word/2010/wordprocessingGroup" xmlns:wpi="http://schemas.microsoft.com/office/word/2010/wordprocessingInk" xmlns:wne="http://schemas.microsoft.com/office/word/2006/wordml" xmlns:wps="http://schemas.microsoft.com/office/word/2010/wordprocessingShape" mc:Ignorable="w14 w15 w16se w16cid w16 w16cex wp14">
+<w:numbering xmlns:wpc="http://schemas.microsoft.com/office/word/2010/wordprocessingCanvas" xmlns:cx="http://schemas.microsoft.com/office/drawing/2014/chartex" xmlns:cx1="http://schemas.microsoft.com/office/drawing/2015/9/8/chartex" xmlns:cx2="http://schemas.microsoft.com/office/drawing/2015/10/21/chartex" xmlns:cx3="http://schemas.microsoft.com/office/drawing/2016/5/9/chartex" xmlns:cx4="http://schemas.microsoft.com/office/drawing/2016/5/10/chartex" xmlns:cx5="http://schemas.microsoft.com/office/drawing/2016/5/11/chartex" xmlns:cx6="http://schemas.microsoft.com/office/drawing/2016/5/12/chartex" xmlns:cx7="http://schemas.microsoft.com/office/drawing/2016/5/13/chartex" xmlns:cx8="http://schemas.microsoft.com/office/drawing/2016/5/14/chartex" xmlns:mc="http://schemas.openxmlformats.org/markup-compatibility/2006" xmlns:aink="http://schemas.microsoft.com/office/drawing/2016/ink" xmlns:am3d="http://schemas.microsoft.com/office/drawing/2017/model3d" xmlns:o="urn:schemas-microsoft-com:office:office" xmlns:oel="http://schemas.microsoft.com/office/2019/extlst" xmlns:r="http://schemas.openxmlformats.org/officeDocument/2006/relationships" xmlns:m="http://schemas.openxmlformats.org/officeDocument/2006/math" xmlns:v="urn:schemas-microsoft-com:vml" xmlns:wp14="http://schemas.microsoft.com/office/word/2010/wordprocessingDrawing" xmlns:wp="http://schemas.openxmlformats.org/drawingml/2006/wordprocessingDrawing" xmlns:w10="urn:schemas-microsoft-com:office:word" xmlns:w="http://schemas.openxmlformats.org/wordprocessingml/2006/main" xmlns:w14="http://schemas.microsoft.com/office/word/2010/wordml" xmlns:w15="http://schemas.microsoft.com/office/word/2012/wordml" xmlns:w16cex="http://schemas.microsoft.com/office/word/2018/wordml/cex" xmlns:w16cid="http://schemas.microsoft.com/office/word/2016/wordml/cid" xmlns:w16="http://schemas.microsoft.com/office/word/2018/wordml" xmlns:w16du="http://schemas.microsoft.com/office/word/2023/wordml/word16du" xmlns:w16sdtdh="http://schemas.microsoft.com/office/word/2020/wordml/sdtdatahash" xmlns:w16se="http://schemas.microsoft.com/office/word/2015/wordml/symex" xmlns:wpg="http://schemas.microsoft.com/office/word/2010/wordprocessingGroup" xmlns:wpi="http://schemas.microsoft.com/office/word/2010/wordprocessingInk" xmlns:wne="http://schemas.microsoft.com/office/word/2006/wordml" xmlns:wps="http://schemas.microsoft.com/office/word/2010/wordprocessingShape" mc:Ignorable="w14 w15 w16se w16cid w16 w16cex w16sdtdh w16du wp14">
   <w:abstractNum w:abstractNumId="0" w15:restartNumberingAfterBreak="0">
     <w:nsid w:val="15B4456D"/>
     <w:multiLevelType w:val="multilevel"/>
@@ -3335,7 +3327,7 @@
     <w:lvl w:ilvl="1">
       <w:start w:val="1"/>
       <w:numFmt w:val="lowerLetter"/>
-      <w:pStyle w:val="Heading2"/>
+      <w:pStyle w:val="Nadpis2"/>
       <w:lvlText w:val="%2."/>
       <w:lvlJc w:val="left"/>
       <w:pPr>
@@ -3345,7 +3337,7 @@
     <w:lvl w:ilvl="2">
       <w:start w:val="1"/>
       <w:numFmt w:val="lowerRoman"/>
-      <w:pStyle w:val="Heading3"/>
+      <w:pStyle w:val="Nadpis3"/>
       <w:lvlText w:val="%3."/>
       <w:lvlJc w:val="right"/>
       <w:pPr>
@@ -3414,7 +3406,7 @@
     <w:lvl w:ilvl="0">
       <w:start w:val="1"/>
       <w:numFmt w:val="decimal"/>
-      <w:pStyle w:val="List"/>
+      <w:pStyle w:val="Seznam"/>
       <w:lvlText w:val="%1."/>
       <w:lvlJc w:val="left"/>
       <w:pPr>
@@ -3666,29 +3658,29 @@
       </w:pPr>
     </w:lvl>
   </w:abstractNum>
-  <w:num w:numId="1">
+  <w:num w:numId="1" w16cid:durableId="517735098">
     <w:abstractNumId w:val="2"/>
   </w:num>
-  <w:num w:numId="2">
+  <w:num w:numId="2" w16cid:durableId="350179794">
     <w:abstractNumId w:val="3"/>
   </w:num>
-  <w:num w:numId="3">
+  <w:num w:numId="3" w16cid:durableId="1643076897">
     <w:abstractNumId w:val="0"/>
   </w:num>
-  <w:num w:numId="4">
+  <w:num w:numId="4" w16cid:durableId="1470632877">
     <w:abstractNumId w:val="5"/>
   </w:num>
-  <w:num w:numId="5">
+  <w:num w:numId="5" w16cid:durableId="210457511">
     <w:abstractNumId w:val="4"/>
   </w:num>
-  <w:num w:numId="6">
+  <w:num w:numId="6" w16cid:durableId="488133834">
     <w:abstractNumId w:val="1"/>
   </w:num>
 </w:numbering>
 </file>
 
 <file path=word/styles.xml><?xml version="1.0" encoding="utf-8"?>
-<w:styles xmlns:mc="http://schemas.openxmlformats.org/markup-compatibility/2006" xmlns:r="http://schemas.openxmlformats.org/officeDocument/2006/relationships" xmlns:w="http://schemas.openxmlformats.org/wordprocessingml/2006/main" xmlns:w14="http://schemas.microsoft.com/office/word/2010/wordml" xmlns:w15="http://schemas.microsoft.com/office/word/2012/wordml" xmlns:w16cex="http://schemas.microsoft.com/office/word/2018/wordml/cex" xmlns:w16cid="http://schemas.microsoft.com/office/word/2016/wordml/cid" xmlns:w16="http://schemas.microsoft.com/office/word/2018/wordml" xmlns:w16se="http://schemas.microsoft.com/office/word/2015/wordml/symex" mc:Ignorable="w14 w15 w16se w16cid w16 w16cex">
+<w:styles xmlns:mc="http://schemas.openxmlformats.org/markup-compatibility/2006" xmlns:r="http://schemas.openxmlformats.org/officeDocument/2006/relationships" xmlns:w="http://schemas.openxmlformats.org/wordprocessingml/2006/main" xmlns:w14="http://schemas.microsoft.com/office/word/2010/wordml" xmlns:w15="http://schemas.microsoft.com/office/word/2012/wordml" xmlns:w16cex="http://schemas.microsoft.com/office/word/2018/wordml/cex" xmlns:w16cid="http://schemas.microsoft.com/office/word/2016/wordml/cid" xmlns:w16="http://schemas.microsoft.com/office/word/2018/wordml" xmlns:w16du="http://schemas.microsoft.com/office/word/2023/wordml/word16du" xmlns:w16sdtdh="http://schemas.microsoft.com/office/word/2020/wordml/sdtdatahash" xmlns:w16se="http://schemas.microsoft.com/office/word/2015/wordml/symex" mc:Ignorable="w14 w15 w16se w16cid w16 w16cex w16sdtdh w16du">
   <w:docDefaults>
     <w:rPrDefault>
       <w:rPr>
@@ -4082,7 +4074,7 @@
     <w:lsdException w:name="Unresolved Mention" w:semiHidden="1" w:unhideWhenUsed="1"/>
     <w:lsdException w:name="Smart Link" w:semiHidden="1" w:unhideWhenUsed="1"/>
   </w:latentStyles>
-  <w:style w:type="paragraph" w:default="1" w:styleId="Normal">
+  <w:style w:type="paragraph" w:default="1" w:styleId="Normln">
     <w:name w:val="Normal"/>
     <w:qFormat/>
     <w:rsid w:val="00332C1E"/>
@@ -4094,10 +4086,10 @@
       <w:lang w:eastAsia="ar-SA"/>
     </w:rPr>
   </w:style>
-  <w:style w:type="paragraph" w:styleId="Heading1">
+  <w:style w:type="paragraph" w:styleId="Nadpis1">
     <w:name w:val="heading 1"/>
-    <w:basedOn w:val="Normal"/>
-    <w:next w:val="Normal"/>
+    <w:basedOn w:val="Normln"/>
+    <w:next w:val="Normln"/>
     <w:uiPriority w:val="9"/>
     <w:qFormat/>
     <w:rsid w:val="00332C1E"/>
@@ -4115,10 +4107,10 @@
       <w:szCs w:val="32"/>
     </w:rPr>
   </w:style>
-  <w:style w:type="paragraph" w:styleId="Heading2">
+  <w:style w:type="paragraph" w:styleId="Nadpis2">
     <w:name w:val="heading 2"/>
-    <w:basedOn w:val="Normal"/>
-    <w:next w:val="Normal"/>
+    <w:basedOn w:val="Normln"/>
+    <w:next w:val="Normln"/>
     <w:uiPriority w:val="9"/>
     <w:semiHidden/>
     <w:unhideWhenUsed/>
@@ -4141,10 +4133,10 @@
       <w:szCs w:val="28"/>
     </w:rPr>
   </w:style>
-  <w:style w:type="paragraph" w:styleId="Heading3">
+  <w:style w:type="paragraph" w:styleId="Nadpis3">
     <w:name w:val="heading 3"/>
-    <w:basedOn w:val="Normal"/>
-    <w:next w:val="Normal"/>
+    <w:basedOn w:val="Normln"/>
+    <w:next w:val="Normln"/>
     <w:uiPriority w:val="9"/>
     <w:semiHidden/>
     <w:unhideWhenUsed/>
@@ -4166,10 +4158,10 @@
       <w:szCs w:val="26"/>
     </w:rPr>
   </w:style>
-  <w:style w:type="paragraph" w:styleId="Heading4">
+  <w:style w:type="paragraph" w:styleId="Nadpis4">
     <w:name w:val="heading 4"/>
-    <w:basedOn w:val="Normal"/>
-    <w:next w:val="Normal"/>
+    <w:basedOn w:val="Normln"/>
+    <w:next w:val="Normln"/>
     <w:uiPriority w:val="9"/>
     <w:semiHidden/>
     <w:unhideWhenUsed/>
@@ -4184,10 +4176,10 @@
       <w:b/>
     </w:rPr>
   </w:style>
-  <w:style w:type="paragraph" w:styleId="Heading5">
+  <w:style w:type="paragraph" w:styleId="Nadpis5">
     <w:name w:val="heading 5"/>
-    <w:basedOn w:val="Normal"/>
-    <w:next w:val="Normal"/>
+    <w:basedOn w:val="Normln"/>
+    <w:next w:val="Normln"/>
     <w:uiPriority w:val="9"/>
     <w:semiHidden/>
     <w:unhideWhenUsed/>
@@ -4204,10 +4196,10 @@
       <w:szCs w:val="22"/>
     </w:rPr>
   </w:style>
-  <w:style w:type="paragraph" w:styleId="Heading6">
+  <w:style w:type="paragraph" w:styleId="Nadpis6">
     <w:name w:val="heading 6"/>
-    <w:basedOn w:val="Normal"/>
-    <w:next w:val="Normal"/>
+    <w:basedOn w:val="Normln"/>
+    <w:next w:val="Normln"/>
     <w:uiPriority w:val="9"/>
     <w:semiHidden/>
     <w:unhideWhenUsed/>
@@ -4224,13 +4216,13 @@
       <w:szCs w:val="20"/>
     </w:rPr>
   </w:style>
-  <w:style w:type="character" w:default="1" w:styleId="DefaultParagraphFont">
+  <w:style w:type="character" w:default="1" w:styleId="Standardnpsmoodstavce">
     <w:name w:val="Default Paragraph Font"/>
     <w:uiPriority w:val="1"/>
     <w:semiHidden/>
     <w:unhideWhenUsed/>
   </w:style>
-  <w:style w:type="table" w:default="1" w:styleId="TableNormal">
+  <w:style w:type="table" w:default="1" w:styleId="Normlntabulka">
     <w:name w:val="Normal Table"/>
     <w:uiPriority w:val="99"/>
     <w:semiHidden/>
@@ -4245,16 +4237,16 @@
       </w:tblCellMar>
     </w:tblPr>
   </w:style>
-  <w:style w:type="numbering" w:default="1" w:styleId="NoList">
+  <w:style w:type="numbering" w:default="1" w:styleId="Bezseznamu">
     <w:name w:val="No List"/>
     <w:uiPriority w:val="99"/>
     <w:semiHidden/>
     <w:unhideWhenUsed/>
   </w:style>
-  <w:style w:type="paragraph" w:styleId="Title">
+  <w:style w:type="paragraph" w:styleId="Nzev">
     <w:name w:val="Title"/>
-    <w:basedOn w:val="Normal"/>
-    <w:next w:val="Normal"/>
+    <w:basedOn w:val="Normln"/>
+    <w:next w:val="Normln"/>
     <w:uiPriority w:val="10"/>
     <w:qFormat/>
     <w:pPr>
@@ -4278,10 +4270,10 @@
       <w:sz w:val="20"/>
     </w:rPr>
   </w:style>
-  <w:style w:type="paragraph" w:styleId="List">
+  <w:style w:type="paragraph" w:styleId="Seznam">
     <w:name w:val="List"/>
-    <w:basedOn w:val="Normal"/>
-    <w:link w:val="ListChar"/>
+    <w:basedOn w:val="Normln"/>
+    <w:link w:val="SeznamChar1"/>
     <w:rsid w:val="00332C1E"/>
     <w:pPr>
       <w:numPr>
@@ -4294,7 +4286,7 @@
   </w:style>
   <w:style w:type="paragraph" w:customStyle="1" w:styleId="Rejstk">
     <w:name w:val="Rejstřík"/>
-    <w:basedOn w:val="Normal"/>
+    <w:basedOn w:val="Normln"/>
     <w:rsid w:val="00332C1E"/>
     <w:pPr>
       <w:suppressLineNumbers/>
@@ -4305,7 +4297,7 @@
   </w:style>
   <w:style w:type="paragraph" w:customStyle="1" w:styleId="Adresa">
     <w:name w:val="Adresa"/>
-    <w:basedOn w:val="Normal"/>
+    <w:basedOn w:val="Normln"/>
     <w:rsid w:val="00332C1E"/>
     <w:pPr>
       <w:spacing w:after="0" w:line="240" w:lineRule="auto"/>
@@ -4329,7 +4321,7 @@
   </w:style>
   <w:style w:type="paragraph" w:customStyle="1" w:styleId="Popisek">
     <w:name w:val="Popisek"/>
-    <w:basedOn w:val="Normal"/>
+    <w:basedOn w:val="Normln"/>
     <w:qFormat/>
     <w:rsid w:val="00332C1E"/>
     <w:pPr>
@@ -4356,7 +4348,7 @@
   </w:style>
   <w:style w:type="paragraph" w:customStyle="1" w:styleId="Seznam1">
     <w:name w:val="Seznam1"/>
-    <w:basedOn w:val="List"/>
+    <w:basedOn w:val="Seznam"/>
     <w:link w:val="SeznamChar"/>
     <w:qFormat/>
     <w:rsid w:val="00332C1E"/>
@@ -4365,10 +4357,10 @@
       <w:ind w:left="714" w:hanging="357"/>
     </w:pPr>
   </w:style>
-  <w:style w:type="paragraph" w:styleId="Header">
+  <w:style w:type="paragraph" w:styleId="Zhlav">
     <w:name w:val="header"/>
-    <w:basedOn w:val="Normal"/>
-    <w:link w:val="HeaderChar"/>
+    <w:basedOn w:val="Normln"/>
+    <w:link w:val="ZhlavChar"/>
     <w:uiPriority w:val="99"/>
     <w:unhideWhenUsed/>
     <w:rsid w:val="00332C1E"/>
@@ -4379,9 +4371,9 @@
       </w:tabs>
     </w:pPr>
   </w:style>
-  <w:style w:type="character" w:customStyle="1" w:styleId="ListChar">
-    <w:name w:val="List Char"/>
-    <w:link w:val="List"/>
+  <w:style w:type="character" w:customStyle="1" w:styleId="SeznamChar1">
+    <w:name w:val="Seznam Char1"/>
+    <w:link w:val="Seznam"/>
     <w:rsid w:val="00332C1E"/>
     <w:rPr>
       <w:rFonts w:ascii="Gill Sans MT" w:hAnsi="Gill Sans MT" w:cs="Tahoma"/>
@@ -4391,7 +4383,7 @@
   </w:style>
   <w:style w:type="character" w:customStyle="1" w:styleId="SeznamChar">
     <w:name w:val="Seznam Char"/>
-    <w:basedOn w:val="ListChar"/>
+    <w:basedOn w:val="SeznamChar1"/>
     <w:link w:val="Seznam1"/>
     <w:rsid w:val="00332C1E"/>
     <w:rPr>
@@ -4400,9 +4392,9 @@
       <w:lang w:eastAsia="ar-SA"/>
     </w:rPr>
   </w:style>
-  <w:style w:type="character" w:customStyle="1" w:styleId="HeaderChar">
-    <w:name w:val="Header Char"/>
-    <w:link w:val="Header"/>
+  <w:style w:type="character" w:customStyle="1" w:styleId="ZhlavChar">
+    <w:name w:val="Záhlaví Char"/>
+    <w:link w:val="Zhlav"/>
     <w:uiPriority w:val="99"/>
     <w:rsid w:val="00332C1E"/>
     <w:rPr>
@@ -4411,10 +4403,10 @@
       <w:lang w:eastAsia="ar-SA"/>
     </w:rPr>
   </w:style>
-  <w:style w:type="paragraph" w:styleId="Footer">
+  <w:style w:type="paragraph" w:styleId="Zpat">
     <w:name w:val="footer"/>
-    <w:basedOn w:val="Normal"/>
-    <w:link w:val="FooterChar"/>
+    <w:basedOn w:val="Normln"/>
+    <w:link w:val="ZpatChar"/>
     <w:uiPriority w:val="99"/>
     <w:unhideWhenUsed/>
     <w:rsid w:val="00332C1E"/>
@@ -4425,9 +4417,9 @@
       </w:tabs>
     </w:pPr>
   </w:style>
-  <w:style w:type="character" w:customStyle="1" w:styleId="FooterChar">
-    <w:name w:val="Footer Char"/>
-    <w:link w:val="Footer"/>
+  <w:style w:type="character" w:customStyle="1" w:styleId="ZpatChar">
+    <w:name w:val="Zápatí Char"/>
+    <w:link w:val="Zpat"/>
     <w:uiPriority w:val="99"/>
     <w:rsid w:val="00332C1E"/>
     <w:rPr>
@@ -4436,7 +4428,7 @@
       <w:lang w:eastAsia="ar-SA"/>
     </w:rPr>
   </w:style>
-  <w:style w:type="character" w:styleId="PlaceholderText">
+  <w:style w:type="character" w:styleId="Zstupntext">
     <w:name w:val="Placeholder Text"/>
     <w:uiPriority w:val="99"/>
     <w:semiHidden/>
@@ -4445,7 +4437,7 @@
       <w:color w:val="808080"/>
     </w:rPr>
   </w:style>
-  <w:style w:type="character" w:styleId="Hyperlink">
+  <w:style w:type="character" w:styleId="Hypertextovodkaz">
     <w:name w:val="Hyperlink"/>
     <w:rsid w:val="00332C1E"/>
     <w:rPr>
@@ -4455,7 +4447,7 @@
   </w:style>
   <w:style w:type="paragraph" w:customStyle="1" w:styleId="Patka">
     <w:name w:val="Patka"/>
-    <w:basedOn w:val="Normal"/>
+    <w:basedOn w:val="Normln"/>
     <w:qFormat/>
     <w:rsid w:val="00332C1E"/>
     <w:pPr>
@@ -4477,9 +4469,9 @@
       <w:spacing w:before="360"/>
     </w:pPr>
   </w:style>
-  <w:style w:type="paragraph" w:styleId="ListParagraph">
+  <w:style w:type="paragraph" w:styleId="Odstavecseseznamem">
     <w:name w:val="List Paragraph"/>
-    <w:basedOn w:val="Normal"/>
+    <w:basedOn w:val="Normln"/>
     <w:uiPriority w:val="34"/>
     <w:rsid w:val="00332C1E"/>
     <w:pPr>
@@ -4499,9 +4491,9 @@
       <w:szCs w:val="22"/>
     </w:rPr>
   </w:style>
-  <w:style w:type="table" w:styleId="TableGrid">
+  <w:style w:type="table" w:styleId="Mkatabulky">
     <w:name w:val="Table Grid"/>
-    <w:basedOn w:val="TableNormal"/>
+    <w:basedOn w:val="Normlntabulka"/>
     <w:uiPriority w:val="59"/>
     <w:rsid w:val="00332C1E"/>
     <w:tblPr>
@@ -4515,10 +4507,10 @@
       </w:tblBorders>
     </w:tblPr>
   </w:style>
-  <w:style w:type="paragraph" w:styleId="Subtitle">
+  <w:style w:type="paragraph" w:styleId="Podnadpis">
     <w:name w:val="Subtitle"/>
-    <w:basedOn w:val="Normal"/>
-    <w:next w:val="Normal"/>
+    <w:basedOn w:val="Normln"/>
+    <w:next w:val="Normln"/>
     <w:uiPriority w:val="11"/>
     <w:qFormat/>
     <w:pPr>
@@ -4535,7 +4527,7 @@
     </w:rPr>
   </w:style>
   <w:style w:type="table" w:customStyle="1" w:styleId="a">
-    <w:basedOn w:val="TableNormal"/>
+    <w:basedOn w:val="Normlntabulka"/>
     <w:tblPr>
       <w:tblStyleRowBandSize w:val="1"/>
       <w:tblStyleColBandSize w:val="1"/>
